--- a/Protokolle/2012-06-06 Besprechungsprotokoll.docx
+++ b/Protokolle/2012-06-06 Besprechungsprotokoll.docx
@@ -66,7 +66,7 @@
                   <w:docPart w:val="4A279E8CA9B44B89B260E9BE05550CB1"/>
                 </w:placeholder>
                 <w:dataBinding w:prefixMappings="xmlns:ns0='http://schemas.microsoft.com/office/2006/coverPageProps'" w:xpath="/ns0:CoverPageProperties[1]/ns0:PublishDate[1]" w:storeItemID="{55AF091B-3C7A-41E3-B477-F2FDAA23CFDA}"/>
-                <w:date w:fullDate="2012-05-30T00:00:00Z">
+                <w:date w:fullDate="2012-06-06T00:00:00Z">
                   <w:dateFormat w:val="dd.MM.yyyy"/>
                   <w:lid w:val="de-DE"/>
                   <w:storeMappedDataAs w:val="dateTime"/>
@@ -79,13 +79,7 @@
                   <w:rPr>
                     <w:bCs/>
                   </w:rPr>
-                  <w:t>30</w:t>
-                </w:r>
-                <w:r>
-                  <w:rPr>
-                    <w:bCs/>
-                  </w:rPr>
-                  <w:t>.05.2012</w:t>
+                  <w:t>06.06.2012</w:t>
                 </w:r>
               </w:sdtContent>
             </w:sdt>
@@ -185,7 +179,7 @@
               <w:t xml:space="preserve">, </w:t>
             </w:r>
             <w:r>
-              <w:t>GAD I</w:t>
+              <w:t>GAD</w:t>
             </w:r>
           </w:p>
         </w:tc>
@@ -835,21 +829,31 @@
               <w:rPr>
                 <w:lang w:val="de-DE"/>
               </w:rPr>
-              <w:t xml:space="preserve">Erst Pull, Änderung, </w:t>
-            </w:r>
-            <w:proofErr w:type="spellStart"/>
-            <w:r>
-              <w:rPr>
-                <w:lang w:val="de-DE"/>
-              </w:rPr>
-              <w:t>Direct</w:t>
-            </w:r>
-            <w:proofErr w:type="spellEnd"/>
-            <w:r>
-              <w:rPr>
-                <w:lang w:val="de-DE"/>
-              </w:rPr>
-              <w:t xml:space="preserve"> Commit &amp; Push</w:t>
+              <w:t>Erst Pull, Änderung, Dire</w:t>
+            </w:r>
+            <w:r>
+              <w:rPr>
+                <w:lang w:val="de-DE"/>
+              </w:rPr>
+              <w:t>k</w:t>
+            </w:r>
+            <w:r>
+              <w:rPr>
+                <w:lang w:val="de-DE"/>
+              </w:rPr>
+              <w:t xml:space="preserve">t </w:t>
+            </w:r>
+            <w:r>
+              <w:rPr>
+                <w:lang w:val="de-DE"/>
+              </w:rPr>
+              <w:t xml:space="preserve">ein </w:t>
+            </w:r>
+            <w:r>
+              <w:rPr>
+                <w:lang w:val="de-DE"/>
+              </w:rPr>
+              <w:t>Commit &amp; Push</w:t>
             </w:r>
           </w:p>
           <w:p>
@@ -1383,8 +1387,6 @@
               </w:rPr>
               <w:t>CD zusätzlich (Archiv)</w:t>
             </w:r>
-            <w:bookmarkStart w:id="0" w:name="_GoBack"/>
-            <w:bookmarkEnd w:id="0"/>
           </w:p>
         </w:tc>
         <w:tc>
@@ -1428,6 +1430,14 @@
                 <w:lang w:val="de-DE"/>
               </w:rPr>
             </w:pPr>
+          </w:p>
+          <w:p>
+            <w:pPr>
+              <w:jc w:val="center"/>
+              <w:rPr>
+                <w:lang w:val="de-DE"/>
+              </w:rPr>
+            </w:pPr>
             <w:r>
               <w:rPr>
                 <w:lang w:val="de-DE"/>
@@ -1468,6 +1478,15 @@
                 <w:lang w:val="de-DE"/>
               </w:rPr>
             </w:pPr>
+          </w:p>
+          <w:p>
+            <w:pPr>
+              <w:rPr>
+                <w:lang w:val="de-DE"/>
+              </w:rPr>
+            </w:pPr>
+            <w:bookmarkStart w:id="0" w:name="_GoBack"/>
+            <w:bookmarkEnd w:id="0"/>
           </w:p>
           <w:p>
             <w:pPr>
@@ -1607,7 +1626,7 @@
         <w:alias w:val="Datum"/>
         <w:id w:val="8488310"/>
         <w:dataBinding w:prefixMappings="xmlns:ns0='http://schemas.microsoft.com/office/2006/coverPageProps'" w:xpath="/ns0:CoverPageProperties[1]/ns0:PublishDate[1]" w:storeItemID="{55AF091B-3C7A-41E3-B477-F2FDAA23CFDA}"/>
-        <w:date w:fullDate="2012-05-30T00:00:00Z">
+        <w:date w:fullDate="2012-06-06T00:00:00Z">
           <w:dateFormat w:val="dd.MM.yyyy"/>
           <w:lid w:val="de-DE"/>
           <w:storeMappedDataAs w:val="dateTime"/>
@@ -1621,7 +1640,7 @@
             <w:bCs/>
             <w:lang w:val="de-DE"/>
           </w:rPr>
-          <w:t>30.05.2012</w:t>
+          <w:t>06.06.2012</w:t>
         </w:r>
       </w:sdtContent>
     </w:sdt>
@@ -5215,8 +5234,9 @@
     <w:panose1 w:val="020B0604030504040204"/>
     <w:charset w:val="00"/>
     <w:family w:val="swiss"/>
+    <w:notTrueType/>
     <w:pitch w:val="variable"/>
-    <w:sig w:usb0="E1002EFF" w:usb1="C000605B" w:usb2="00000029" w:usb3="00000000" w:csb0="000101FF" w:csb1="00000000"/>
+    <w:sig w:usb0="00000003" w:usb1="00000000" w:usb2="00000000" w:usb3="00000000" w:csb0="00000001" w:csb1="00000000"/>
   </w:font>
 </w:fonts>
 </file>
@@ -5938,7 +5958,7 @@
 
 <file path=customXml/item1.xml><?xml version="1.0" encoding="utf-8"?>
 <CoverPageProperties xmlns="http://schemas.microsoft.com/office/2006/coverPageProps">
-  <PublishDate>2012-05-30T00:00:00</PublishDate>
+  <PublishDate>2012-06-06T00:00:00</PublishDate>
   <Abstract/>
   <CompanyAddress/>
   <CompanyPhone/>
@@ -5960,7 +5980,7 @@
 </file>
 
 <file path=customXml/itemProps2.xml><?xml version="1.0" encoding="utf-8"?>
-<ds:datastoreItem xmlns:ds="http://schemas.openxmlformats.org/officeDocument/2006/customXml" ds:itemID="{5A98F9A9-1067-48A4-87BA-A19B9E99AC84}">
+<ds:datastoreItem xmlns:ds="http://schemas.openxmlformats.org/officeDocument/2006/customXml" ds:itemID="{67AF4C67-4BF0-404C-8C18-97D8B560D1BD}">
   <ds:schemaRefs>
     <ds:schemaRef ds:uri="http://schemas.openxmlformats.org/officeDocument/2006/bibliography"/>
   </ds:schemaRefs>

--- a/Protokolle/2012-06-06 Besprechungsprotokoll.docx
+++ b/Protokolle/2012-06-06 Besprechungsprotokoll.docx
@@ -39,6 +39,8 @@
             <w:pPr>
               <w:pStyle w:val="Titel"/>
             </w:pPr>
+            <w:bookmarkStart w:id="0" w:name="_GoBack"/>
+            <w:bookmarkEnd w:id="0"/>
             <w:r>
               <w:t>Besprechungsprotokoll</w:t>
             </w:r>
@@ -1485,8 +1487,6 @@
                 <w:lang w:val="de-DE"/>
               </w:rPr>
             </w:pPr>
-            <w:bookmarkStart w:id="0" w:name="_GoBack"/>
-            <w:bookmarkEnd w:id="0"/>
           </w:p>
           <w:p>
             <w:pPr>
@@ -5980,7 +5980,7 @@
 </file>
 
 <file path=customXml/itemProps2.xml><?xml version="1.0" encoding="utf-8"?>
-<ds:datastoreItem xmlns:ds="http://schemas.openxmlformats.org/officeDocument/2006/customXml" ds:itemID="{67AF4C67-4BF0-404C-8C18-97D8B560D1BD}">
+<ds:datastoreItem xmlns:ds="http://schemas.openxmlformats.org/officeDocument/2006/customXml" ds:itemID="{91C20A25-2A3E-4BC2-9948-64787B961947}">
   <ds:schemaRefs>
     <ds:schemaRef ds:uri="http://schemas.openxmlformats.org/officeDocument/2006/bibliography"/>
   </ds:schemaRefs>
